--- a/articats/SRS/SETeamProject_Team7_v2.0(2018.06.07).docx
+++ b/articats/SRS/SETeamProject_Team7_v2.0(2018.06.07).docx
@@ -671,10 +671,6 @@
               </mc:Choice>
               <mc:Fallback>
                 <w:pict>
-                  <v:shapetype id="_x0000_t202" coordsize="21600,21600" o:spt="202" path="m,l,21600r21600,l21600,xe">
-                    <v:stroke joinstyle="miter"/>
-                    <v:path gradientshapeok="t" o:connecttype="rect"/>
-                  </v:shapetype>
                   <v:shape id="텍스트 상자 1" o:spid="_x0000_s1027" type="#_x0000_t202" alt="회사 연락처 정보를 표시하는 텍스트 박스" style="position:absolute;margin-left:0;margin-top:625.15pt;width:468pt;height:58.05pt;z-index:251660288;visibility:visible;mso-wrap-style:square;mso-width-percent:1000;mso-height-percent:0;mso-wrap-distance-left:9pt;mso-wrap-distance-top:0;mso-wrap-distance-right:9pt;mso-wrap-distance-bottom:0;mso-position-horizontal:absolute;mso-position-horizontal-relative:margin;mso-position-vertical:absolute;mso-position-vertical-relative:margin;mso-width-percent:1000;mso-height-percent:0;mso-width-relative:margin;mso-height-relative:margin;v-text-anchor:middle" o:gfxdata="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" fillcolor="#f24f4f [3204]" stroked="f" strokeweight=".5pt">
                     <v:textbox inset="12.96pt,0,12.96pt,0">
                       <w:txbxContent>
@@ -4765,13 +4761,13 @@
         </w:rPr>
         <w:t xml:space="preserve"> </w:t>
       </w:r>
+      <w:proofErr w:type="gramStart"/>
       <w:r>
         <w:rPr>
           <w:rFonts w:eastAsia="바탕" w:hint="eastAsia"/>
         </w:rPr>
         <w:t>지정된다</w:t>
       </w:r>
-      <w:proofErr w:type="gramStart"/>
       <w:r>
         <w:rPr>
           <w:rFonts w:eastAsia="바탕" w:hint="eastAsia"/>
@@ -5700,7 +5696,7 @@
         <w:pStyle w:val="afa"/>
         <w:ind w:leftChars="0" w:left="1078"/>
         <w:rPr>
-          <w:rFonts w:eastAsia="바탕"/>
+          <w:rFonts w:eastAsia="바탕" w:hint="eastAsia"/>
         </w:rPr>
       </w:pPr>
       <w:r>
@@ -5829,11 +5825,17 @@
         <w:rPr>
           <w:rFonts w:eastAsia="바탕" w:hint="eastAsia"/>
         </w:rPr>
-        <w:t>완료되고</w:t>
-      </w:r>
-      <w:r>
-        <w:rPr>
-          <w:rFonts w:eastAsia="바탕" w:hint="eastAsia"/>
+        <w:t>완료된다</w:t>
+      </w:r>
+      <w:r>
+        <w:rPr>
+          <w:rFonts w:eastAsia="바탕" w:hint="eastAsia"/>
+        </w:rPr>
+        <w:t>.</w:t>
+      </w:r>
+      <w:r>
+        <w:rPr>
+          <w:rFonts w:eastAsia="바탕"/>
         </w:rPr>
         <w:t xml:space="preserve"> </w:t>
       </w:r>
@@ -5851,6 +5853,102 @@
       </w:r>
       <w:r>
         <w:rPr>
+          <w:rFonts w:eastAsia="바탕" w:hint="eastAsia"/>
+        </w:rPr>
+        <w:t>라인의</w:t>
+      </w:r>
+      <w:r>
+        <w:rPr>
+          <w:rFonts w:eastAsia="바탕" w:hint="eastAsia"/>
+        </w:rPr>
+        <w:t xml:space="preserve"> </w:t>
+      </w:r>
+      <w:r>
+        <w:rPr>
+          <w:rFonts w:eastAsia="바탕"/>
+        </w:rPr>
+        <w:t>Text</w:t>
+      </w:r>
+      <w:r>
+        <w:rPr>
+          <w:rFonts w:eastAsia="바탕" w:hint="eastAsia"/>
+        </w:rPr>
+        <w:t>를</w:t>
+      </w:r>
+      <w:r>
+        <w:rPr>
+          <w:rFonts w:eastAsia="바탕" w:hint="eastAsia"/>
+        </w:rPr>
+        <w:t xml:space="preserve"> </w:t>
+      </w:r>
+      <w:r>
+        <w:rPr>
+          <w:rFonts w:eastAsia="바탕" w:hint="eastAsia"/>
+        </w:rPr>
+        <w:t>모두</w:t>
+      </w:r>
+      <w:r>
+        <w:rPr>
+          <w:rFonts w:eastAsia="바탕" w:hint="eastAsia"/>
+        </w:rPr>
+        <w:t xml:space="preserve"> </w:t>
+      </w:r>
+      <w:r>
+        <w:rPr>
+          <w:rFonts w:eastAsia="바탕" w:hint="eastAsia"/>
+        </w:rPr>
+        <w:t>지우고</w:t>
+      </w:r>
+      <w:r>
+        <w:rPr>
+          <w:rFonts w:eastAsia="바탕" w:hint="eastAsia"/>
+        </w:rPr>
+        <w:t xml:space="preserve"> b</w:t>
+      </w:r>
+      <w:r>
+        <w:rPr>
+          <w:rFonts w:eastAsia="바탕"/>
+        </w:rPr>
+        <w:t>ackspace</w:t>
+      </w:r>
+      <w:r>
+        <w:rPr>
+          <w:rFonts w:eastAsia="바탕" w:hint="eastAsia"/>
+        </w:rPr>
+        <w:t>를</w:t>
+      </w:r>
+      <w:r>
+        <w:rPr>
+          <w:rFonts w:eastAsia="바탕" w:hint="eastAsia"/>
+        </w:rPr>
+        <w:t xml:space="preserve"> </w:t>
+      </w:r>
+      <w:r>
+        <w:rPr>
+          <w:rFonts w:eastAsia="바탕" w:hint="eastAsia"/>
+        </w:rPr>
+        <w:t>누름으로써</w:t>
+      </w:r>
+      <w:r>
+        <w:rPr>
+          <w:rFonts w:eastAsia="바탕" w:hint="eastAsia"/>
+        </w:rPr>
+        <w:t xml:space="preserve"> </w:t>
+      </w:r>
+      <w:r>
+        <w:rPr>
+          <w:rFonts w:eastAsia="바탕" w:hint="eastAsia"/>
+        </w:rPr>
+        <w:t>해당</w:t>
+      </w:r>
+      <w:r>
+        <w:rPr>
+          <w:rFonts w:eastAsia="바탕" w:hint="eastAsia"/>
+        </w:rPr>
+        <w:t xml:space="preserve"> </w:t>
+      </w:r>
+      <w:r>
+        <w:rPr>
           <w:rFonts w:eastAsia="바탕"/>
         </w:rPr>
         <w:t>Line</w:t>
@@ -5859,49 +5957,43 @@
         <w:rPr>
           <w:rFonts w:eastAsia="바탕" w:hint="eastAsia"/>
         </w:rPr>
-        <w:t>밑에</w:t>
-      </w:r>
-      <w:r>
-        <w:rPr>
-          <w:rFonts w:eastAsia="바탕" w:hint="eastAsia"/>
-        </w:rPr>
-        <w:t xml:space="preserve"> </w:t>
-      </w:r>
-      <w:r>
-        <w:rPr>
-          <w:rFonts w:eastAsia="바탕" w:hint="eastAsia"/>
-        </w:rPr>
-        <w:t>빈</w:t>
-      </w:r>
-      <w:r>
-        <w:rPr>
-          <w:rFonts w:eastAsia="바탕" w:hint="eastAsia"/>
-        </w:rPr>
-        <w:t xml:space="preserve"> </w:t>
-      </w:r>
-      <w:r>
-        <w:rPr>
-          <w:rFonts w:eastAsia="바탕"/>
-        </w:rPr>
-        <w:t>Line</w:t>
-      </w:r>
-      <w:r>
-        <w:rPr>
-          <w:rFonts w:eastAsia="바탕" w:hint="eastAsia"/>
-        </w:rPr>
-        <w:t>이</w:t>
-      </w:r>
-      <w:r>
-        <w:rPr>
-          <w:rFonts w:eastAsia="바탕" w:hint="eastAsia"/>
-        </w:rPr>
-        <w:t xml:space="preserve"> </w:t>
-      </w:r>
-      <w:r>
-        <w:rPr>
-          <w:rFonts w:eastAsia="바탕" w:hint="eastAsia"/>
-        </w:rPr>
-        <w:t>추가된다</w:t>
+        <w:t>을</w:t>
+      </w:r>
+      <w:r>
+        <w:rPr>
+          <w:rFonts w:eastAsia="바탕" w:hint="eastAsia"/>
+        </w:rPr>
+        <w:t xml:space="preserve"> </w:t>
+      </w:r>
+      <w:r>
+        <w:rPr>
+          <w:rFonts w:eastAsia="바탕" w:hint="eastAsia"/>
+        </w:rPr>
+        <w:t>삭제할</w:t>
+      </w:r>
+      <w:r>
+        <w:rPr>
+          <w:rFonts w:eastAsia="바탕" w:hint="eastAsia"/>
+        </w:rPr>
+        <w:t xml:space="preserve"> </w:t>
+      </w:r>
+      <w:r>
+        <w:rPr>
+          <w:rFonts w:eastAsia="바탕" w:hint="eastAsia"/>
+        </w:rPr>
+        <w:t>수도</w:t>
+      </w:r>
+      <w:r>
+        <w:rPr>
+          <w:rFonts w:eastAsia="바탕" w:hint="eastAsia"/>
+        </w:rPr>
+        <w:t xml:space="preserve"> </w:t>
+      </w:r>
+      <w:r>
+        <w:rPr>
+          <w:rFonts w:eastAsia="바탕" w:hint="eastAsia"/>
+        </w:rPr>
+        <w:t>있다</w:t>
       </w:r>
       <w:r>
         <w:rPr>
@@ -5919,115 +6011,61 @@
         <w:rPr>
           <w:rFonts w:eastAsia="바탕" w:hint="eastAsia"/>
         </w:rPr>
-        <w:t>해당</w:t>
-      </w:r>
-      <w:r>
-        <w:rPr>
-          <w:rFonts w:eastAsia="바탕" w:hint="eastAsia"/>
-        </w:rPr>
-        <w:t xml:space="preserve"> </w:t>
-      </w:r>
-      <w:r>
-        <w:rPr>
-          <w:rFonts w:eastAsia="바탕" w:hint="eastAsia"/>
-        </w:rPr>
-        <w:t>라인의</w:t>
-      </w:r>
-      <w:r>
-        <w:rPr>
-          <w:rFonts w:eastAsia="바탕" w:hint="eastAsia"/>
-        </w:rPr>
-        <w:t xml:space="preserve"> </w:t>
-      </w:r>
-      <w:r>
-        <w:rPr>
-          <w:rFonts w:eastAsia="바탕"/>
-        </w:rPr>
-        <w:t>Text</w:t>
-      </w:r>
-      <w:r>
-        <w:rPr>
-          <w:rFonts w:eastAsia="바탕" w:hint="eastAsia"/>
-        </w:rPr>
-        <w:t>를</w:t>
-      </w:r>
-      <w:r>
-        <w:rPr>
-          <w:rFonts w:eastAsia="바탕" w:hint="eastAsia"/>
-        </w:rPr>
-        <w:t xml:space="preserve"> </w:t>
-      </w:r>
-      <w:r>
-        <w:rPr>
-          <w:rFonts w:eastAsia="바탕" w:hint="eastAsia"/>
-        </w:rPr>
-        <w:t>모두</w:t>
-      </w:r>
-      <w:r>
-        <w:rPr>
-          <w:rFonts w:eastAsia="바탕" w:hint="eastAsia"/>
-        </w:rPr>
-        <w:t xml:space="preserve"> </w:t>
-      </w:r>
-      <w:r>
-        <w:rPr>
-          <w:rFonts w:eastAsia="바탕" w:hint="eastAsia"/>
-        </w:rPr>
-        <w:t>지우고</w:t>
-      </w:r>
-      <w:r>
-        <w:rPr>
-          <w:rFonts w:eastAsia="바탕" w:hint="eastAsia"/>
-        </w:rPr>
-        <w:t xml:space="preserve"> b</w:t>
-      </w:r>
-      <w:r>
-        <w:rPr>
-          <w:rFonts w:eastAsia="바탕"/>
-        </w:rPr>
-        <w:t>ackspace</w:t>
-      </w:r>
-      <w:r>
-        <w:rPr>
-          <w:rFonts w:eastAsia="바탕" w:hint="eastAsia"/>
-        </w:rPr>
-        <w:t>를</w:t>
-      </w:r>
-      <w:r>
-        <w:rPr>
-          <w:rFonts w:eastAsia="바탕" w:hint="eastAsia"/>
-        </w:rPr>
-        <w:t xml:space="preserve"> </w:t>
-      </w:r>
-      <w:r>
-        <w:rPr>
-          <w:rFonts w:eastAsia="바탕" w:hint="eastAsia"/>
-        </w:rPr>
-        <w:t>누름으로써</w:t>
-      </w:r>
-      <w:r>
-        <w:rPr>
-          <w:rFonts w:eastAsia="바탕" w:hint="eastAsia"/>
-        </w:rPr>
-        <w:t xml:space="preserve"> </w:t>
-      </w:r>
-      <w:r>
-        <w:rPr>
-          <w:rFonts w:eastAsia="바탕" w:hint="eastAsia"/>
-        </w:rPr>
-        <w:t>해당</w:t>
-      </w:r>
-      <w:r>
-        <w:rPr>
-          <w:rFonts w:eastAsia="바탕" w:hint="eastAsia"/>
-        </w:rPr>
-        <w:t xml:space="preserve"> </w:t>
-      </w:r>
-      <w:r>
-        <w:rPr>
-          <w:rFonts w:eastAsia="바탕"/>
-        </w:rPr>
-        <w:t>Line</w:t>
+        <w:t>만약</w:t>
+      </w:r>
+      <w:r>
+        <w:rPr>
+          <w:rFonts w:eastAsia="바탕" w:hint="eastAsia"/>
+        </w:rPr>
+        <w:t xml:space="preserve"> </w:t>
+      </w:r>
+      <w:r>
+        <w:rPr>
+          <w:rFonts w:eastAsia="바탕"/>
+        </w:rPr>
+        <w:t>Compare</w:t>
+      </w:r>
+      <w:r>
+        <w:rPr>
+          <w:rFonts w:eastAsia="바탕" w:hint="eastAsia"/>
+        </w:rPr>
+        <w:t>버튼을</w:t>
+      </w:r>
+      <w:r>
+        <w:rPr>
+          <w:rFonts w:eastAsia="바탕" w:hint="eastAsia"/>
+        </w:rPr>
+        <w:t xml:space="preserve"> </w:t>
+      </w:r>
+      <w:r>
+        <w:rPr>
+          <w:rFonts w:eastAsia="바탕" w:hint="eastAsia"/>
+        </w:rPr>
+        <w:t>한</w:t>
+      </w:r>
+      <w:r>
+        <w:rPr>
+          <w:rFonts w:eastAsia="바탕" w:hint="eastAsia"/>
+        </w:rPr>
+        <w:t xml:space="preserve"> </w:t>
+      </w:r>
+      <w:r>
+        <w:rPr>
+          <w:rFonts w:eastAsia="바탕" w:hint="eastAsia"/>
+        </w:rPr>
+        <w:t>후</w:t>
+      </w:r>
+      <w:r>
+        <w:rPr>
+          <w:rFonts w:eastAsia="바탕" w:hint="eastAsia"/>
+        </w:rPr>
+        <w:t xml:space="preserve"> </w:t>
+      </w:r>
+      <w:r>
+        <w:rPr>
+          <w:rFonts w:eastAsia="바탕"/>
+        </w:rPr>
+        <w:t>Edit</w:t>
       </w:r>
       <w:r>
         <w:rPr>
@@ -6045,31 +6083,85 @@
         <w:rPr>
           <w:rFonts w:eastAsia="바탕" w:hint="eastAsia"/>
         </w:rPr>
-        <w:t>삭제할</w:t>
-      </w:r>
-      <w:r>
-        <w:rPr>
-          <w:rFonts w:eastAsia="바탕" w:hint="eastAsia"/>
-        </w:rPr>
-        <w:t xml:space="preserve"> </w:t>
-      </w:r>
-      <w:r>
-        <w:rPr>
-          <w:rFonts w:eastAsia="바탕" w:hint="eastAsia"/>
-        </w:rPr>
-        <w:t>수도</w:t>
-      </w:r>
-      <w:r>
-        <w:rPr>
-          <w:rFonts w:eastAsia="바탕" w:hint="eastAsia"/>
-        </w:rPr>
-        <w:t xml:space="preserve"> </w:t>
-      </w:r>
-      <w:r>
-        <w:rPr>
-          <w:rFonts w:eastAsia="바탕" w:hint="eastAsia"/>
-        </w:rPr>
-        <w:t>있다</w:t>
+        <w:t>통해</w:t>
+      </w:r>
+      <w:r>
+        <w:rPr>
+          <w:rFonts w:eastAsia="바탕" w:hint="eastAsia"/>
+        </w:rPr>
+        <w:t xml:space="preserve"> </w:t>
+      </w:r>
+      <w:r>
+        <w:rPr>
+          <w:rFonts w:eastAsia="바탕" w:hint="eastAsia"/>
+        </w:rPr>
+        <w:t>내용을</w:t>
+      </w:r>
+      <w:r>
+        <w:rPr>
+          <w:rFonts w:eastAsia="바탕" w:hint="eastAsia"/>
+        </w:rPr>
+        <w:t xml:space="preserve"> </w:t>
+      </w:r>
+      <w:r>
+        <w:rPr>
+          <w:rFonts w:eastAsia="바탕" w:hint="eastAsia"/>
+        </w:rPr>
+        <w:t>바꾸면</w:t>
+      </w:r>
+      <w:r>
+        <w:rPr>
+          <w:rFonts w:eastAsia="바탕" w:hint="eastAsia"/>
+        </w:rPr>
+        <w:t>,</w:t>
+      </w:r>
+      <w:r>
+        <w:rPr>
+          <w:rFonts w:eastAsia="바탕"/>
+        </w:rPr>
+        <w:t xml:space="preserve"> </w:t>
+      </w:r>
+      <w:r>
+        <w:rPr>
+          <w:rFonts w:eastAsia="바탕" w:hint="eastAsia"/>
+        </w:rPr>
+        <w:t>C</w:t>
+      </w:r>
+      <w:r>
+        <w:rPr>
+          <w:rFonts w:eastAsia="바탕"/>
+        </w:rPr>
+        <w:t>opy</w:t>
+      </w:r>
+      <w:r>
+        <w:rPr>
+          <w:rFonts w:eastAsia="바탕" w:hint="eastAsia"/>
+        </w:rPr>
+        <w:t>가</w:t>
+      </w:r>
+      <w:r>
+        <w:rPr>
+          <w:rFonts w:eastAsia="바탕" w:hint="eastAsia"/>
+        </w:rPr>
+        <w:t xml:space="preserve"> </w:t>
+      </w:r>
+      <w:r>
+        <w:rPr>
+          <w:rFonts w:eastAsia="바탕" w:hint="eastAsia"/>
+        </w:rPr>
+        <w:t>비활성화</w:t>
+      </w:r>
+      <w:r>
+        <w:rPr>
+          <w:rFonts w:eastAsia="바탕" w:hint="eastAsia"/>
+        </w:rPr>
+        <w:t xml:space="preserve"> </w:t>
+      </w:r>
+      <w:r>
+        <w:rPr>
+          <w:rFonts w:eastAsia="바탕" w:hint="eastAsia"/>
+        </w:rPr>
+        <w:t>된다</w:t>
       </w:r>
       <w:r>
         <w:rPr>
@@ -6077,6 +6169,8 @@
         </w:rPr>
         <w:t>.</w:t>
       </w:r>
+      <w:bookmarkStart w:id="0" w:name="_GoBack"/>
+      <w:bookmarkEnd w:id="0"/>
     </w:p>
     <w:p>
       <w:pPr>
@@ -11314,7 +11408,6 @@
           <w:p>
             <w:pPr>
               <w:rPr>
-                <w:rFonts w:hint="eastAsia"/>
                 <w:b w:val="0"/>
                 <w:color w:val="000000" w:themeColor="text1"/>
                 <w:lang w:val="ko-KR"/>
@@ -11339,7 +11432,6 @@
             <w:pPr>
               <w:cnfStyle w:val="010000000000" w:firstRow="0" w:lastRow="1" w:firstColumn="0" w:lastColumn="0" w:oddVBand="0" w:evenVBand="0" w:oddHBand="0" w:evenHBand="0" w:firstRowFirstColumn="0" w:firstRowLastColumn="0" w:lastRowFirstColumn="0" w:lastRowLastColumn="0"/>
               <w:rPr>
-                <w:rFonts w:hint="eastAsia"/>
                 <w:b w:val="0"/>
                 <w:color w:val="000000" w:themeColor="text1"/>
               </w:rPr>
@@ -11391,10 +11483,7 @@
         </w:tc>
       </w:tr>
     </w:tbl>
-    <w:p>
-      <w:bookmarkStart w:id="0" w:name="_GoBack"/>
-    </w:p>
-    <w:bookmarkEnd w:id="0"/>
+    <w:p/>
     <w:p>
       <w:pPr>
         <w:pStyle w:val="2"/>
@@ -13834,9 +13923,6 @@
           <w:p>
             <w:pPr>
               <w:jc w:val="center"/>
-              <w:rPr>
-                <w:rFonts w:hint="eastAsia"/>
-              </w:rPr>
             </w:pPr>
             <w:r>
               <w:rPr>
@@ -13856,9 +13942,6 @@
           <w:p>
             <w:pPr>
               <w:cnfStyle w:val="000000000000" w:firstRow="0" w:lastRow="0" w:firstColumn="0" w:lastColumn="0" w:oddVBand="0" w:evenVBand="0" w:oddHBand="0" w:evenHBand="0" w:firstRowFirstColumn="0" w:firstRowLastColumn="0" w:lastRowFirstColumn="0" w:lastRowLastColumn="0"/>
-              <w:rPr>
-                <w:rFonts w:hint="eastAsia"/>
-              </w:rPr>
             </w:pPr>
             <w:r>
               <w:rPr>
@@ -13885,9 +13968,6 @@
             <w:pPr>
               <w:jc w:val="center"/>
               <w:cnfStyle w:val="000000000000" w:firstRow="0" w:lastRow="0" w:firstColumn="0" w:lastColumn="0" w:oddVBand="0" w:evenVBand="0" w:oddHBand="0" w:evenHBand="0" w:firstRowFirstColumn="0" w:firstRowLastColumn="0" w:lastRowFirstColumn="0" w:lastRowLastColumn="0"/>
-              <w:rPr>
-                <w:rFonts w:hint="eastAsia"/>
-              </w:rPr>
             </w:pPr>
             <w:r>
               <w:rPr>
@@ -13905,9 +13985,6 @@
             <w:pPr>
               <w:jc w:val="center"/>
               <w:cnfStyle w:val="000000000000" w:firstRow="0" w:lastRow="0" w:firstColumn="0" w:lastColumn="0" w:oddVBand="0" w:evenVBand="0" w:oddHBand="0" w:evenHBand="0" w:firstRowFirstColumn="0" w:firstRowLastColumn="0" w:lastRowFirstColumn="0" w:lastRowLastColumn="0"/>
-              <w:rPr>
-                <w:rFonts w:hint="eastAsia"/>
-              </w:rPr>
             </w:pPr>
             <w:r>
               <w:rPr>
@@ -17496,6 +17573,7 @@
   <w:style w:type="character" w:default="1" w:styleId="a0">
     <w:name w:val="Default Paragraph Font"/>
     <w:uiPriority w:val="1"/>
+    <w:semiHidden/>
     <w:unhideWhenUsed/>
   </w:style>
   <w:style w:type="table" w:default="1" w:styleId="a1">
@@ -18437,6 +18515,7 @@
     <w:compatSetting w:name="enableOpenTypeFeatures" w:uri="http://schemas.microsoft.com/office/word" w:val="1"/>
     <w:compatSetting w:name="doNotFlipMirrorIndents" w:uri="http://schemas.microsoft.com/office/word" w:val="1"/>
     <w:compatSetting w:name="differentiateMultirowTableHeaders" w:uri="http://schemas.microsoft.com/office/word" w:val="1"/>
+    <w:compatSetting w:name="useWord2013TrackBottomHyphenation" w:uri="http://schemas.microsoft.com/office/word" w:val="1"/>
   </w:compat>
   <w:rsids>
     <w:rsidRoot w:val="00003680"/>
@@ -18444,6 +18523,7 @@
     <w:rsid w:val="001C6162"/>
     <w:rsid w:val="00380730"/>
     <w:rsid w:val="003A41DD"/>
+    <w:rsid w:val="003C4993"/>
     <w:rsid w:val="003E1E56"/>
     <w:rsid w:val="004440C7"/>
     <w:rsid w:val="00792191"/>
@@ -19282,7 +19362,7 @@
 </file>
 
 <file path=customXml/itemProps3.xml><?xml version="1.0" encoding="utf-8"?>
-<ds:datastoreItem xmlns:ds="http://schemas.openxmlformats.org/officeDocument/2006/customXml" ds:itemID="{F1FCF969-F6D9-46D4-92CC-16DFA82A1301}">
+<ds:datastoreItem xmlns:ds="http://schemas.openxmlformats.org/officeDocument/2006/customXml" ds:itemID="{B805DF4D-2538-4A16-81A6-59035545A73A}">
   <ds:schemaRefs>
     <ds:schemaRef ds:uri="http://schemas.openxmlformats.org/officeDocument/2006/bibliography"/>
   </ds:schemaRefs>
